--- a/IntroductionToJava2/Introduction to JAVA2.docx
+++ b/IntroductionToJava2/Introduction to JAVA2.docx
@@ -73,12 +73,12 @@
           <wp:inline distB="114300" distT="114300" distL="114300" distR="114300">
             <wp:extent cx="5567363" cy="2648225"/>
             <wp:effectExtent b="0" l="0" r="0" t="0"/>
-            <wp:docPr id="19" name="image14.png"/>
+            <wp:docPr id="19" name="image6.png"/>
             <a:graphic>
               <a:graphicData uri="http://schemas.openxmlformats.org/drawingml/2006/picture">
                 <pic:pic>
                   <pic:nvPicPr>
-                    <pic:cNvPr id="0" name="image14.png"/>
+                    <pic:cNvPr id="0" name="image6.png"/>
                     <pic:cNvPicPr preferRelativeResize="0"/>
                   </pic:nvPicPr>
                   <pic:blipFill>
@@ -201,12 +201,12 @@
           <wp:inline distB="114300" distT="114300" distL="114300" distR="114300">
             <wp:extent cx="5638800" cy="2754348"/>
             <wp:effectExtent b="0" l="0" r="0" t="0"/>
-            <wp:docPr id="2" name="image18.png"/>
+            <wp:docPr id="2" name="image4.png"/>
             <a:graphic>
               <a:graphicData uri="http://schemas.openxmlformats.org/drawingml/2006/picture">
                 <pic:pic>
                   <pic:nvPicPr>
-                    <pic:cNvPr id="0" name="image18.png"/>
+                    <pic:cNvPr id="0" name="image4.png"/>
                     <pic:cNvPicPr preferRelativeResize="0"/>
                   </pic:nvPicPr>
                   <pic:blipFill>
@@ -256,12 +256,12 @@
           <wp:inline distB="114300" distT="114300" distL="114300" distR="114300">
             <wp:extent cx="5657850" cy="2686050"/>
             <wp:effectExtent b="0" l="0" r="0" t="0"/>
-            <wp:docPr id="12" name="image8.png"/>
+            <wp:docPr id="12" name="image5.png"/>
             <a:graphic>
               <a:graphicData uri="http://schemas.openxmlformats.org/drawingml/2006/picture">
                 <pic:pic>
                   <pic:nvPicPr>
-                    <pic:cNvPr id="0" name="image8.png"/>
+                    <pic:cNvPr id="0" name="image5.png"/>
                     <pic:cNvPicPr preferRelativeResize="0"/>
                   </pic:nvPicPr>
                   <pic:blipFill>
@@ -384,12 +384,12 @@
           <wp:inline distB="114300" distT="114300" distL="114300" distR="114300">
             <wp:extent cx="5667375" cy="3228975"/>
             <wp:effectExtent b="0" l="0" r="0" t="0"/>
-            <wp:docPr id="11" name="image1.png"/>
+            <wp:docPr id="11" name="image2.png"/>
             <a:graphic>
               <a:graphicData uri="http://schemas.openxmlformats.org/drawingml/2006/picture">
                 <pic:pic>
                   <pic:nvPicPr>
-                    <pic:cNvPr id="0" name="image1.png"/>
+                    <pic:cNvPr id="0" name="image2.png"/>
                     <pic:cNvPicPr preferRelativeResize="0"/>
                   </pic:nvPicPr>
                   <pic:blipFill>
@@ -423,12 +423,12 @@
           <wp:inline distB="114300" distT="114300" distL="114300" distR="114300">
             <wp:extent cx="5648325" cy="3209155"/>
             <wp:effectExtent b="0" l="0" r="0" t="0"/>
-            <wp:docPr id="4" name="image4.png"/>
+            <wp:docPr id="4" name="image15.png"/>
             <a:graphic>
               <a:graphicData uri="http://schemas.openxmlformats.org/drawingml/2006/picture">
                 <pic:pic>
                   <pic:nvPicPr>
-                    <pic:cNvPr id="0" name="image4.png"/>
+                    <pic:cNvPr id="0" name="image15.png"/>
                     <pic:cNvPicPr preferRelativeResize="0"/>
                   </pic:nvPicPr>
                   <pic:blipFill>
@@ -487,12 +487,12 @@
           <wp:inline distB="114300" distT="114300" distL="114300" distR="114300">
             <wp:extent cx="5638800" cy="3343275"/>
             <wp:effectExtent b="0" l="0" r="0" t="0"/>
-            <wp:docPr id="7" name="image6.png"/>
+            <wp:docPr id="7" name="image8.png"/>
             <a:graphic>
               <a:graphicData uri="http://schemas.openxmlformats.org/drawingml/2006/picture">
                 <pic:pic>
                   <pic:nvPicPr>
-                    <pic:cNvPr id="0" name="image6.png"/>
+                    <pic:cNvPr id="0" name="image8.png"/>
                     <pic:cNvPicPr preferRelativeResize="0"/>
                   </pic:nvPicPr>
                   <pic:blipFill>
@@ -615,12 +615,12 @@
           <wp:inline distB="114300" distT="114300" distL="114300" distR="114300">
             <wp:extent cx="5648325" cy="2889828"/>
             <wp:effectExtent b="0" l="0" r="0" t="0"/>
-            <wp:docPr id="3" name="image15.png"/>
+            <wp:docPr id="3" name="image18.png"/>
             <a:graphic>
               <a:graphicData uri="http://schemas.openxmlformats.org/drawingml/2006/picture">
                 <pic:pic>
                   <pic:nvPicPr>
-                    <pic:cNvPr id="0" name="image15.png"/>
+                    <pic:cNvPr id="0" name="image18.png"/>
                     <pic:cNvPicPr preferRelativeResize="0"/>
                   </pic:nvPicPr>
                   <pic:blipFill>
@@ -670,12 +670,12 @@
           <wp:inline distB="114300" distT="114300" distL="114300" distR="114300">
             <wp:extent cx="5638800" cy="3013653"/>
             <wp:effectExtent b="0" l="0" r="0" t="0"/>
-            <wp:docPr id="10" name="image3.png"/>
+            <wp:docPr id="10" name="image9.png"/>
             <a:graphic>
               <a:graphicData uri="http://schemas.openxmlformats.org/drawingml/2006/picture">
                 <pic:pic>
                   <pic:nvPicPr>
-                    <pic:cNvPr id="0" name="image3.png"/>
+                    <pic:cNvPr id="0" name="image9.png"/>
                     <pic:cNvPicPr preferRelativeResize="0"/>
                   </pic:nvPicPr>
                   <pic:blipFill>
@@ -734,12 +734,12 @@
           <wp:inline distB="114300" distT="114300" distL="114300" distR="114300">
             <wp:extent cx="5676900" cy="1544927"/>
             <wp:effectExtent b="0" l="0" r="0" t="0"/>
-            <wp:docPr id="9" name="image7.png"/>
+            <wp:docPr id="9" name="image17.png"/>
             <a:graphic>
               <a:graphicData uri="http://schemas.openxmlformats.org/drawingml/2006/picture">
                 <pic:pic>
                   <pic:nvPicPr>
-                    <pic:cNvPr id="0" name="image7.png"/>
+                    <pic:cNvPr id="0" name="image17.png"/>
                     <pic:cNvPicPr preferRelativeResize="0"/>
                   </pic:nvPicPr>
                   <pic:blipFill>
@@ -773,12 +773,12 @@
           <wp:inline distB="114300" distT="114300" distL="114300" distR="114300">
             <wp:extent cx="5657850" cy="2769129"/>
             <wp:effectExtent b="0" l="0" r="0" t="0"/>
-            <wp:docPr id="6" name="image10.png"/>
+            <wp:docPr id="6" name="image3.png"/>
             <a:graphic>
               <a:graphicData uri="http://schemas.openxmlformats.org/drawingml/2006/picture">
                 <pic:pic>
                   <pic:nvPicPr>
-                    <pic:cNvPr id="0" name="image10.png"/>
+                    <pic:cNvPr id="0" name="image3.png"/>
                     <pic:cNvPicPr preferRelativeResize="0"/>
                   </pic:nvPicPr>
                   <pic:blipFill>
@@ -837,12 +837,12 @@
           <wp:inline distB="114300" distT="114300" distL="114300" distR="114300">
             <wp:extent cx="5667375" cy="3246148"/>
             <wp:effectExtent b="0" l="0" r="0" t="0"/>
-            <wp:docPr id="1" name="image2.png"/>
+            <wp:docPr id="1" name="image16.png"/>
             <a:graphic>
               <a:graphicData uri="http://schemas.openxmlformats.org/drawingml/2006/picture">
                 <pic:pic>
                   <pic:nvPicPr>
-                    <pic:cNvPr id="0" name="image2.png"/>
+                    <pic:cNvPr id="0" name="image16.png"/>
                     <pic:cNvPicPr preferRelativeResize="0"/>
                   </pic:nvPicPr>
                   <pic:blipFill>
@@ -1101,12 +1101,12 @@
           <wp:inline distB="114300" distT="114300" distL="114300" distR="114300">
             <wp:extent cx="5667375" cy="2583152"/>
             <wp:effectExtent b="0" l="0" r="0" t="0"/>
-            <wp:docPr id="18" name="image16.png"/>
+            <wp:docPr id="18" name="image19.png"/>
             <a:graphic>
               <a:graphicData uri="http://schemas.openxmlformats.org/drawingml/2006/picture">
                 <pic:pic>
                   <pic:nvPicPr>
-                    <pic:cNvPr id="0" name="image16.png"/>
+                    <pic:cNvPr id="0" name="image19.png"/>
                     <pic:cNvPicPr preferRelativeResize="0"/>
                   </pic:nvPicPr>
                   <pic:blipFill>
@@ -1140,12 +1140,12 @@
           <wp:inline distB="114300" distT="114300" distL="114300" distR="114300">
             <wp:extent cx="5638800" cy="2759604"/>
             <wp:effectExtent b="0" l="0" r="0" t="0"/>
-            <wp:docPr id="17" name="image11.png"/>
+            <wp:docPr id="17" name="image14.png"/>
             <a:graphic>
               <a:graphicData uri="http://schemas.openxmlformats.org/drawingml/2006/picture">
                 <pic:pic>
                   <pic:nvPicPr>
-                    <pic:cNvPr id="0" name="image11.png"/>
+                    <pic:cNvPr id="0" name="image14.png"/>
                     <pic:cNvPicPr preferRelativeResize="0"/>
                   </pic:nvPicPr>
                   <pic:blipFill>
@@ -1247,12 +1247,12 @@
           <wp:inline distB="114300" distT="114300" distL="114300" distR="114300">
             <wp:extent cx="5648325" cy="3200400"/>
             <wp:effectExtent b="0" l="0" r="0" t="0"/>
-            <wp:docPr id="16" name="image13.png"/>
+            <wp:docPr id="16" name="image1.png"/>
             <a:graphic>
               <a:graphicData uri="http://schemas.openxmlformats.org/drawingml/2006/picture">
                 <pic:pic>
                   <pic:nvPicPr>
-                    <pic:cNvPr id="0" name="image13.png"/>
+                    <pic:cNvPr id="0" name="image1.png"/>
                     <pic:cNvPicPr preferRelativeResize="0"/>
                   </pic:nvPicPr>
                   <pic:blipFill>
@@ -1622,12 +1622,12 @@
           <wp:inline distB="114300" distT="114300" distL="114300" distR="114300">
             <wp:extent cx="5657850" cy="2762250"/>
             <wp:effectExtent b="0" l="0" r="0" t="0"/>
-            <wp:docPr id="5" name="image9.png"/>
+            <wp:docPr id="5" name="image11.png"/>
             <a:graphic>
               <a:graphicData uri="http://schemas.openxmlformats.org/drawingml/2006/picture">
                 <pic:pic>
                   <pic:nvPicPr>
-                    <pic:cNvPr id="0" name="image9.png"/>
+                    <pic:cNvPr id="0" name="image11.png"/>
                     <pic:cNvPicPr preferRelativeResize="0"/>
                   </pic:nvPicPr>
                   <pic:blipFill>
@@ -1990,12 +1990,12 @@
           <wp:inline distB="114300" distT="114300" distL="114300" distR="114300">
             <wp:extent cx="5629275" cy="2505075"/>
             <wp:effectExtent b="0" l="0" r="0" t="0"/>
-            <wp:docPr id="14" name="image17.png"/>
+            <wp:docPr id="14" name="image12.png"/>
             <a:graphic>
               <a:graphicData uri="http://schemas.openxmlformats.org/drawingml/2006/picture">
                 <pic:pic>
                   <pic:nvPicPr>
-                    <pic:cNvPr id="0" name="image17.png"/>
+                    <pic:cNvPr id="0" name="image12.png"/>
                     <pic:cNvPicPr preferRelativeResize="0"/>
                   </pic:nvPicPr>
                   <pic:blipFill>
@@ -2045,12 +2045,12 @@
           <wp:inline distB="114300" distT="114300" distL="114300" distR="114300">
             <wp:extent cx="5753100" cy="1975620"/>
             <wp:effectExtent b="0" l="0" r="0" t="0"/>
-            <wp:docPr id="8" name="image5.png"/>
+            <wp:docPr id="8" name="image10.png"/>
             <a:graphic>
               <a:graphicData uri="http://schemas.openxmlformats.org/drawingml/2006/picture">
                 <pic:pic>
                   <pic:nvPicPr>
-                    <pic:cNvPr id="0" name="image5.png"/>
+                    <pic:cNvPr id="0" name="image10.png"/>
                     <pic:cNvPicPr preferRelativeResize="0"/>
                   </pic:nvPicPr>
                   <pic:blipFill>
@@ -2966,12 +2966,12 @@
           <wp:inline distB="114300" distT="114300" distL="114300" distR="114300">
             <wp:extent cx="5648325" cy="2550540"/>
             <wp:effectExtent b="0" l="0" r="0" t="0"/>
-            <wp:docPr id="15" name="image12.png"/>
+            <wp:docPr id="15" name="image13.png"/>
             <a:graphic>
               <a:graphicData uri="http://schemas.openxmlformats.org/drawingml/2006/picture">
                 <pic:pic>
                   <pic:nvPicPr>
-                    <pic:cNvPr id="0" name="image12.png"/>
+                    <pic:cNvPr id="0" name="image13.png"/>
                     <pic:cNvPicPr preferRelativeResize="0"/>
                   </pic:nvPicPr>
                   <pic:blipFill>
@@ -3037,12 +3037,12 @@
           <wp:inline distB="114300" distT="114300" distL="114300" distR="114300">
             <wp:extent cx="5638800" cy="2755616"/>
             <wp:effectExtent b="0" l="0" r="0" t="0"/>
-            <wp:docPr id="13" name="image19.png"/>
+            <wp:docPr id="13" name="image7.png"/>
             <a:graphic>
               <a:graphicData uri="http://schemas.openxmlformats.org/drawingml/2006/picture">
                 <pic:pic>
                   <pic:nvPicPr>
-                    <pic:cNvPr id="0" name="image19.png"/>
+                    <pic:cNvPr id="0" name="image7.png"/>
                     <pic:cNvPicPr preferRelativeResize="0"/>
                   </pic:nvPicPr>
                   <pic:blipFill>
@@ -3065,6 +3065,47 @@
             </a:graphic>
           </wp:inline>
         </w:drawing>
+      </w:r>
+      <w:r>
+        <w:rPr>
+          <w:rtl w:val="0"/>
+        </w:rPr>
+      </w:r>
+    </w:p>
+    <w:p>
+      <w:pPr>
+        <w:rPr>
+          <w:sz w:val="28"/>
+          <w:szCs w:val="28"/>
+        </w:rPr>
+      </w:pPr>
+      <w:r>
+        <w:rPr>
+          <w:sz w:val="28"/>
+          <w:szCs w:val="28"/>
+          <w:rtl w:val="0"/>
+        </w:rPr>
+        <w:t xml:space="preserve">Google doc link: </w:t>
+      </w:r>
+      <w:hyperlink r:id="rId25">
+        <w:r>
+          <w:rPr>
+            <w:color w:val="1155cc"/>
+            <w:sz w:val="28"/>
+            <w:szCs w:val="28"/>
+            <w:u w:val="single"/>
+            <w:rtl w:val="0"/>
+          </w:rPr>
+          <w:t xml:space="preserve">https://docs.google.com/document/d/1vQc9k6d9CO55PLZwUWJH29oT2e9kOHrNmx7OkoIoSpc/edit?usp=sharing</w:t>
+        </w:r>
+      </w:hyperlink>
+      <w:r>
+        <w:rPr>
+          <w:sz w:val="28"/>
+          <w:szCs w:val="28"/>
+          <w:rtl w:val="0"/>
+        </w:rPr>
+        <w:t xml:space="preserve"> </w:t>
       </w:r>
       <w:r>
         <w:rPr>
